--- a/files/ProblemSet0348.docx
+++ b/files/ProblemSet0348.docx
@@ -6,9 +6,9 @@
       <w:pPr>
         <w:pStyle w:val="Heading2"/>
       </w:pPr>
-      <w:bookmarkStart w:id="20" w:name="problem-set-349"/>
+      <w:bookmarkStart w:id="20" w:name="problem-set-348"/>
       <w:r>
-        <w:t xml:space="preserve">Problem Set 349</w:t>
+        <w:t xml:space="preserve">Problem Set 348</w:t>
       </w:r>
       <w:bookmarkEnd w:id="20"/>
     </w:p>
@@ -28,121 +28,121 @@
       </w:pPr>
       <m:oMath>
         <m:r>
-          <m:t>412</m:t>
-        </m:r>
-        <m:r>
-          <m:t>,</m:t>
-        </m:r>
-        <m:r>
-          <m:t>805</m:t>
-        </m:r>
-        <m:r>
-          <m:t>+</m:t>
-        </m:r>
-        <m:r>
-          <m:t>543</m:t>
-        </m:r>
-        <m:r>
-          <m:t>,</m:t>
-        </m:r>
-        <m:r>
-          <m:t>657</m:t>
-        </m:r>
-        <m:r>
-          <m:t>+</m:t>
-        </m:r>
-        <m:r>
-          <m:t>986</m:t>
-        </m:r>
-        <m:r>
-          <m:t>,</m:t>
-        </m:r>
-        <m:r>
-          <m:t>453</m:t>
-        </m:r>
-        <m:r>
-          <m:t>+</m:t>
-        </m:r>
-        <m:r>
-          <m:t>747</m:t>
-        </m:r>
-        <m:r>
-          <m:t>,</m:t>
-        </m:r>
-        <m:r>
-          <m:t>328</m:t>
-        </m:r>
-        <m:r>
-          <m:t>+</m:t>
-        </m:r>
-        <m:r>
-          <m:t>103</m:t>
-        </m:r>
-        <m:r>
-          <m:t>,</m:t>
-        </m:r>
-        <m:r>
-          <m:t>015</m:t>
-        </m:r>
-        <m:r>
-          <m:t>+</m:t>
-        </m:r>
-        <m:r>
-          <m:t>678</m:t>
-        </m:r>
-        <m:r>
-          <m:t>,</m:t>
-        </m:r>
-        <m:r>
-          <m:t>623</m:t>
-        </m:r>
-        <m:r>
-          <m:t>+</m:t>
-        </m:r>
-        <m:r>
-          <m:t>417</m:t>
-        </m:r>
-        <m:r>
-          <m:t>,</m:t>
-        </m:r>
-        <m:r>
-          <m:t>630</m:t>
-        </m:r>
-        <m:r>
-          <m:t>+</m:t>
-        </m:r>
-        <m:r>
-          <m:t>210</m:t>
-        </m:r>
-        <m:r>
-          <m:t>,</m:t>
-        </m:r>
-        <m:r>
-          <m:t>122</m:t>
-        </m:r>
-        <m:r>
-          <m:t>+</m:t>
-        </m:r>
-        <m:r>
-          <m:t>295</m:t>
-        </m:r>
-        <m:r>
-          <m:t>,</m:t>
-        </m:r>
-        <m:r>
-          <m:t>319</m:t>
-        </m:r>
-        <m:r>
-          <m:t>+</m:t>
-        </m:r>
-        <m:r>
-          <m:t>984</m:t>
-        </m:r>
-        <m:r>
-          <m:t>,</m:t>
-        </m:r>
-        <m:r>
-          <m:t>851</m:t>
+          <m:t>405</m:t>
+        </m:r>
+        <m:r>
+          <m:t>,</m:t>
+        </m:r>
+        <m:r>
+          <m:t>566</m:t>
+        </m:r>
+        <m:r>
+          <m:t>+</m:t>
+        </m:r>
+        <m:r>
+          <m:t>547</m:t>
+        </m:r>
+        <m:r>
+          <m:t>,</m:t>
+        </m:r>
+        <m:r>
+          <m:t>814</m:t>
+        </m:r>
+        <m:r>
+          <m:t>+</m:t>
+        </m:r>
+        <m:r>
+          <m:t>758</m:t>
+        </m:r>
+        <m:r>
+          <m:t>,</m:t>
+        </m:r>
+        <m:r>
+          <m:t>850</m:t>
+        </m:r>
+        <m:r>
+          <m:t>+</m:t>
+        </m:r>
+        <m:r>
+          <m:t>830</m:t>
+        </m:r>
+        <m:r>
+          <m:t>,</m:t>
+        </m:r>
+        <m:r>
+          <m:t>652</m:t>
+        </m:r>
+        <m:r>
+          <m:t>+</m:t>
+        </m:r>
+        <m:r>
+          <m:t>768</m:t>
+        </m:r>
+        <m:r>
+          <m:t>,</m:t>
+        </m:r>
+        <m:r>
+          <m:t>593</m:t>
+        </m:r>
+        <m:r>
+          <m:t>+</m:t>
+        </m:r>
+        <m:r>
+          <m:t>793</m:t>
+        </m:r>
+        <m:r>
+          <m:t>,</m:t>
+        </m:r>
+        <m:r>
+          <m:t>220</m:t>
+        </m:r>
+        <m:r>
+          <m:t>+</m:t>
+        </m:r>
+        <m:r>
+          <m:t>279</m:t>
+        </m:r>
+        <m:r>
+          <m:t>,</m:t>
+        </m:r>
+        <m:r>
+          <m:t>252</m:t>
+        </m:r>
+        <m:r>
+          <m:t>+</m:t>
+        </m:r>
+        <m:r>
+          <m:t>563</m:t>
+        </m:r>
+        <m:r>
+          <m:t>,</m:t>
+        </m:r>
+        <m:r>
+          <m:t>035</m:t>
+        </m:r>
+        <m:r>
+          <m:t>+</m:t>
+        </m:r>
+        <m:r>
+          <m:t>501</m:t>
+        </m:r>
+        <m:r>
+          <m:t>,</m:t>
+        </m:r>
+        <m:r>
+          <m:t>788</m:t>
+        </m:r>
+        <m:r>
+          <m:t>+</m:t>
+        </m:r>
+        <m:r>
+          <m:t>428</m:t>
+        </m:r>
+        <m:r>
+          <m:t>,</m:t>
+        </m:r>
+        <m:r>
+          <m:t>270</m:t>
         </m:r>
       </m:oMath>
     </w:p>
@@ -152,121 +152,121 @@
       </w:pPr>
       <m:oMath>
         <m:r>
-          <m:t>380</m:t>
-        </m:r>
-        <m:r>
-          <m:t>,</m:t>
-        </m:r>
-        <m:r>
-          <m:t>696</m:t>
-        </m:r>
-        <m:r>
-          <m:t>+</m:t>
-        </m:r>
-        <m:r>
-          <m:t>231</m:t>
-        </m:r>
-        <m:r>
-          <m:t>,</m:t>
-        </m:r>
-        <m:r>
-          <m:t>883</m:t>
-        </m:r>
-        <m:r>
-          <m:t>+</m:t>
-        </m:r>
-        <m:r>
-          <m:t>152</m:t>
-        </m:r>
-        <m:r>
-          <m:t>,</m:t>
-        </m:r>
-        <m:r>
-          <m:t>786</m:t>
-        </m:r>
-        <m:r>
-          <m:t>+</m:t>
+          <m:t>166</m:t>
+        </m:r>
+        <m:r>
+          <m:t>,</m:t>
+        </m:r>
+        <m:r>
+          <m:t>956</m:t>
+        </m:r>
+        <m:r>
+          <m:t>+</m:t>
+        </m:r>
+        <m:r>
+          <m:t>180</m:t>
+        </m:r>
+        <m:r>
+          <m:t>,</m:t>
+        </m:r>
+        <m:r>
+          <m:t>631</m:t>
+        </m:r>
+        <m:r>
+          <m:t>+</m:t>
+        </m:r>
+        <m:r>
+          <m:t>490</m:t>
+        </m:r>
+        <m:r>
+          <m:t>,</m:t>
         </m:r>
         <m:r>
           <m:t>577</m:t>
         </m:r>
         <m:r>
-          <m:t>,</m:t>
-        </m:r>
-        <m:r>
-          <m:t>434</m:t>
-        </m:r>
-        <m:r>
-          <m:t>+</m:t>
-        </m:r>
-        <m:r>
-          <m:t>598</m:t>
-        </m:r>
-        <m:r>
-          <m:t>,</m:t>
-        </m:r>
-        <m:r>
-          <m:t>549</m:t>
-        </m:r>
-        <m:r>
-          <m:t>+</m:t>
-        </m:r>
-        <m:r>
-          <m:t>442</m:t>
-        </m:r>
-        <m:r>
-          <m:t>,</m:t>
-        </m:r>
-        <m:r>
-          <m:t>663</m:t>
-        </m:r>
-        <m:r>
-          <m:t>+</m:t>
-        </m:r>
-        <m:r>
-          <m:t>501</m:t>
-        </m:r>
-        <m:r>
-          <m:t>,</m:t>
-        </m:r>
-        <m:r>
-          <m:t>664</m:t>
-        </m:r>
-        <m:r>
-          <m:t>+</m:t>
+          <m:t>+</m:t>
+        </m:r>
+        <m:r>
+          <m:t>946</m:t>
+        </m:r>
+        <m:r>
+          <m:t>,</m:t>
+        </m:r>
+        <m:r>
+          <m:t>362</m:t>
+        </m:r>
+        <m:r>
+          <m:t>+</m:t>
+        </m:r>
+        <m:r>
+          <m:t>184</m:t>
+        </m:r>
+        <m:r>
+          <m:t>,</m:t>
+        </m:r>
+        <m:r>
+          <m:t>261</m:t>
+        </m:r>
+        <m:r>
+          <m:t>+</m:t>
+        </m:r>
+        <m:r>
+          <m:t>665</m:t>
+        </m:r>
+        <m:r>
+          <m:t>,</m:t>
+        </m:r>
+        <m:r>
+          <m:t>085</m:t>
+        </m:r>
+        <m:r>
+          <m:t>+</m:t>
+        </m:r>
+        <m:r>
+          <m:t>111</m:t>
+        </m:r>
+        <m:r>
+          <m:t>,</m:t>
+        </m:r>
+        <m:r>
+          <m:t>553</m:t>
+        </m:r>
+        <m:r>
+          <m:t>+</m:t>
+        </m:r>
+        <m:r>
+          <m:t>162</m:t>
+        </m:r>
+        <m:r>
+          <m:t>,</m:t>
         </m:r>
         <m:r>
           <m:t>278</m:t>
         </m:r>
         <m:r>
-          <m:t>,</m:t>
-        </m:r>
-        <m:r>
-          <m:t>089</m:t>
-        </m:r>
-        <m:r>
-          <m:t>+</m:t>
-        </m:r>
-        <m:r>
-          <m:t>597</m:t>
-        </m:r>
-        <m:r>
-          <m:t>,</m:t>
-        </m:r>
-        <m:r>
-          <m:t>042</m:t>
-        </m:r>
-        <m:r>
-          <m:t>+</m:t>
-        </m:r>
-        <m:r>
-          <m:t>706</m:t>
-        </m:r>
-        <m:r>
-          <m:t>,</m:t>
-        </m:r>
-        <m:r>
-          <m:t>484</m:t>
+          <m:t>+</m:t>
+        </m:r>
+        <m:r>
+          <m:t>363</m:t>
+        </m:r>
+        <m:r>
+          <m:t>,</m:t>
+        </m:r>
+        <m:r>
+          <m:t>026</m:t>
+        </m:r>
+        <m:r>
+          <m:t>+</m:t>
+        </m:r>
+        <m:r>
+          <m:t>625</m:t>
+        </m:r>
+        <m:r>
+          <m:t>,</m:t>
+        </m:r>
+        <m:r>
+          <m:t>931</m:t>
         </m:r>
       </m:oMath>
     </w:p>
@@ -276,121 +276,121 @@
       </w:pPr>
       <m:oMath>
         <m:r>
-          <m:t>784</m:t>
-        </m:r>
-        <m:r>
-          <m:t>,</m:t>
-        </m:r>
-        <m:r>
-          <m:t>583</m:t>
-        </m:r>
-        <m:r>
-          <m:t>+</m:t>
-        </m:r>
-        <m:r>
-          <m:t>560</m:t>
-        </m:r>
-        <m:r>
-          <m:t>,</m:t>
-        </m:r>
-        <m:r>
-          <m:t>941</m:t>
-        </m:r>
-        <m:r>
-          <m:t>+</m:t>
-        </m:r>
-        <m:r>
-          <m:t>985</m:t>
-        </m:r>
-        <m:r>
-          <m:t>,</m:t>
-        </m:r>
-        <m:r>
-          <m:t>506</m:t>
+          <m:t>908</m:t>
+        </m:r>
+        <m:r>
+          <m:t>,</m:t>
+        </m:r>
+        <m:r>
+          <m:t>846</m:t>
+        </m:r>
+        <m:r>
+          <m:t>+</m:t>
+        </m:r>
+        <m:r>
+          <m:t>938</m:t>
+        </m:r>
+        <m:r>
+          <m:t>,</m:t>
+        </m:r>
+        <m:r>
+          <m:t>470</m:t>
         </m:r>
         <m:r>
           <m:t>−</m:t>
         </m:r>
         <m:r>
-          <m:t>322</m:t>
-        </m:r>
-        <m:r>
-          <m:t>,</m:t>
-        </m:r>
-        <m:r>
-          <m:t>152</m:t>
-        </m:r>
-        <m:r>
-          <m:t>+</m:t>
-        </m:r>
-        <m:r>
-          <m:t>846</m:t>
-        </m:r>
-        <m:r>
-          <m:t>,</m:t>
-        </m:r>
-        <m:r>
-          <m:t>012</m:t>
-        </m:r>
-        <m:r>
-          <m:t>+</m:t>
-        </m:r>
-        <m:r>
-          <m:t>293</m:t>
-        </m:r>
-        <m:r>
-          <m:t>,</m:t>
-        </m:r>
-        <m:r>
-          <m:t>445</m:t>
+          <m:t>203</m:t>
+        </m:r>
+        <m:r>
+          <m:t>,</m:t>
+        </m:r>
+        <m:r>
+          <m:t>891</m:t>
         </m:r>
         <m:r>
           <m:t>−</m:t>
         </m:r>
         <m:r>
-          <m:t>713</m:t>
-        </m:r>
-        <m:r>
-          <m:t>,</m:t>
-        </m:r>
-        <m:r>
-          <m:t>645</m:t>
+          <m:t>500</m:t>
+        </m:r>
+        <m:r>
+          <m:t>,</m:t>
+        </m:r>
+        <m:r>
+          <m:t>956</m:t>
         </m:r>
         <m:r>
           <m:t>−</m:t>
         </m:r>
         <m:r>
-          <m:t>350</m:t>
-        </m:r>
-        <m:r>
-          <m:t>,</m:t>
-        </m:r>
-        <m:r>
-          <m:t>738</m:t>
-        </m:r>
-        <m:r>
-          <m:t>+</m:t>
-        </m:r>
-        <m:r>
-          <m:t>312</m:t>
-        </m:r>
-        <m:r>
-          <m:t>,</m:t>
-        </m:r>
-        <m:r>
-          <m:t>508</m:t>
+          <m:t>884</m:t>
+        </m:r>
+        <m:r>
+          <m:t>,</m:t>
+        </m:r>
+        <m:r>
+          <m:t>272</m:t>
+        </m:r>
+        <m:r>
+          <m:t>+</m:t>
+        </m:r>
+        <m:r>
+          <m:t>626</m:t>
+        </m:r>
+        <m:r>
+          <m:t>,</m:t>
+        </m:r>
+        <m:r>
+          <m:t>948</m:t>
+        </m:r>
+        <m:r>
+          <m:t>+</m:t>
+        </m:r>
+        <m:r>
+          <m:t>923</m:t>
+        </m:r>
+        <m:r>
+          <m:t>,</m:t>
+        </m:r>
+        <m:r>
+          <m:t>980</m:t>
+        </m:r>
+        <m:r>
+          <m:t>+</m:t>
+        </m:r>
+        <m:r>
+          <m:t>209</m:t>
+        </m:r>
+        <m:r>
+          <m:t>,</m:t>
+        </m:r>
+        <m:r>
+          <m:t>296</m:t>
+        </m:r>
+        <m:r>
+          <m:t>+</m:t>
+        </m:r>
+        <m:r>
+          <m:t>102</m:t>
+        </m:r>
+        <m:r>
+          <m:t>,</m:t>
+        </m:r>
+        <m:r>
+          <m:t>421</m:t>
         </m:r>
         <m:r>
           <m:t>−</m:t>
         </m:r>
         <m:r>
-          <m:t>936</m:t>
-        </m:r>
-        <m:r>
-          <m:t>,</m:t>
-        </m:r>
-        <m:r>
-          <m:t>821</m:t>
+          <m:t>228</m:t>
+        </m:r>
+        <m:r>
+          <m:t>,</m:t>
+        </m:r>
+        <m:r>
+          <m:t>324</m:t>
         </m:r>
       </m:oMath>
     </w:p>
@@ -400,49 +400,73 @@
       </w:pPr>
       <m:oMath>
         <m:r>
-          <m:t>976</m:t>
-        </m:r>
-        <m:r>
-          <m:t>,</m:t>
-        </m:r>
-        <m:r>
-          <m:t>095</m:t>
-        </m:r>
-        <m:r>
-          <m:t>+</m:t>
-        </m:r>
-        <m:r>
-          <m:t>609</m:t>
-        </m:r>
-        <m:r>
-          <m:t>,</m:t>
-        </m:r>
-        <m:r>
-          <m:t>025</m:t>
-        </m:r>
-        <m:r>
-          <m:t>+</m:t>
-        </m:r>
-        <m:r>
-          <m:t>215</m:t>
-        </m:r>
-        <m:r>
-          <m:t>,</m:t>
-        </m:r>
-        <m:r>
-          <m:t>713</m:t>
-        </m:r>
-        <m:r>
-          <m:t>+</m:t>
-        </m:r>
-        <m:r>
-          <m:t>423</m:t>
-        </m:r>
-        <m:r>
-          <m:t>,</m:t>
-        </m:r>
-        <m:r>
-          <m:t>349</m:t>
+          <m:t>184</m:t>
+        </m:r>
+        <m:r>
+          <m:t>,</m:t>
+        </m:r>
+        <m:r>
+          <m:t>169</m:t>
+        </m:r>
+        <m:r>
+          <m:t>+</m:t>
+        </m:r>
+        <m:r>
+          <m:t>946</m:t>
+        </m:r>
+        <m:r>
+          <m:t>,</m:t>
+        </m:r>
+        <m:r>
+          <m:t>453</m:t>
+        </m:r>
+        <m:r>
+          <m:t>+</m:t>
+        </m:r>
+        <m:r>
+          <m:t>510</m:t>
+        </m:r>
+        <m:r>
+          <m:t>,</m:t>
+        </m:r>
+        <m:r>
+          <m:t>991</m:t>
+        </m:r>
+        <m:r>
+          <m:t>+</m:t>
+        </m:r>
+        <m:r>
+          <m:t>404</m:t>
+        </m:r>
+        <m:r>
+          <m:t>,</m:t>
+        </m:r>
+        <m:r>
+          <m:t>580</m:t>
+        </m:r>
+        <m:r>
+          <m:t>+</m:t>
+        </m:r>
+        <m:r>
+          <m:t>621</m:t>
+        </m:r>
+        <m:r>
+          <m:t>,</m:t>
+        </m:r>
+        <m:r>
+          <m:t>345</m:t>
+        </m:r>
+        <m:r>
+          <m:t>+</m:t>
+        </m:r>
+        <m:r>
+          <m:t>657</m:t>
+        </m:r>
+        <m:r>
+          <m:t>,</m:t>
+        </m:r>
+        <m:r>
+          <m:t>189</m:t>
         </m:r>
         <m:r>
           <m:t>+</m:t>
@@ -454,67 +478,43 @@
           <m:t>,</m:t>
         </m:r>
         <m:r>
-          <m:t>307</m:t>
-        </m:r>
-        <m:r>
-          <m:t>+</m:t>
-        </m:r>
-        <m:r>
-          <m:t>588</m:t>
-        </m:r>
-        <m:r>
-          <m:t>,</m:t>
-        </m:r>
-        <m:r>
-          <m:t>696</m:t>
-        </m:r>
-        <m:r>
-          <m:t>+</m:t>
-        </m:r>
-        <m:r>
-          <m:t>703</m:t>
-        </m:r>
-        <m:r>
-          <m:t>,</m:t>
-        </m:r>
-        <m:r>
-          <m:t>562</m:t>
-        </m:r>
-        <m:r>
-          <m:t>+</m:t>
-        </m:r>
-        <m:r>
-          <m:t>371</m:t>
-        </m:r>
-        <m:r>
-          <m:t>,</m:t>
-        </m:r>
-        <m:r>
-          <m:t>176</m:t>
-        </m:r>
-        <m:r>
-          <m:t>+</m:t>
-        </m:r>
-        <m:r>
-          <m:t>767</m:t>
-        </m:r>
-        <m:r>
-          <m:t>,</m:t>
-        </m:r>
-        <m:r>
-          <m:t>854</m:t>
-        </m:r>
-        <m:r>
-          <m:t>+</m:t>
-        </m:r>
-        <m:r>
-          <m:t>933</m:t>
-        </m:r>
-        <m:r>
-          <m:t>,</m:t>
-        </m:r>
-        <m:r>
-          <m:t>069</m:t>
+          <m:t>605</m:t>
+        </m:r>
+        <m:r>
+          <m:t>+</m:t>
+        </m:r>
+        <m:r>
+          <m:t>599</m:t>
+        </m:r>
+        <m:r>
+          <m:t>,</m:t>
+        </m:r>
+        <m:r>
+          <m:t>019</m:t>
+        </m:r>
+        <m:r>
+          <m:t>+</m:t>
+        </m:r>
+        <m:r>
+          <m:t>841</m:t>
+        </m:r>
+        <m:r>
+          <m:t>,</m:t>
+        </m:r>
+        <m:r>
+          <m:t>969</m:t>
+        </m:r>
+        <m:r>
+          <m:t>+</m:t>
+        </m:r>
+        <m:r>
+          <m:t>766</m:t>
+        </m:r>
+        <m:r>
+          <m:t>,</m:t>
+        </m:r>
+        <m:r>
+          <m:t>398</m:t>
         </m:r>
       </m:oMath>
     </w:p>
@@ -524,121 +524,121 @@
       </w:pPr>
       <m:oMath>
         <m:r>
-          <m:t>968</m:t>
-        </m:r>
-        <m:r>
-          <m:t>,</m:t>
-        </m:r>
-        <m:r>
-          <m:t>839</m:t>
+          <m:t>559</m:t>
+        </m:r>
+        <m:r>
+          <m:t>,</m:t>
+        </m:r>
+        <m:r>
+          <m:t>327</m:t>
+        </m:r>
+        <m:r>
+          <m:t>+</m:t>
+        </m:r>
+        <m:r>
+          <m:t>998</m:t>
+        </m:r>
+        <m:r>
+          <m:t>,</m:t>
+        </m:r>
+        <m:r>
+          <m:t>220</m:t>
         </m:r>
         <m:r>
           <m:t>−</m:t>
         </m:r>
         <m:r>
-          <m:t>548</m:t>
-        </m:r>
-        <m:r>
-          <m:t>,</m:t>
-        </m:r>
-        <m:r>
-          <m:t>989</m:t>
-        </m:r>
-        <m:r>
-          <m:t>+</m:t>
-        </m:r>
-        <m:r>
-          <m:t>423</m:t>
-        </m:r>
-        <m:r>
-          <m:t>,</m:t>
-        </m:r>
-        <m:r>
-          <m:t>478</m:t>
-        </m:r>
-        <m:r>
-          <m:t>+</m:t>
-        </m:r>
-        <m:r>
-          <m:t>823</m:t>
-        </m:r>
-        <m:r>
-          <m:t>,</m:t>
-        </m:r>
-        <m:r>
-          <m:t>125</m:t>
+          <m:t>188</m:t>
+        </m:r>
+        <m:r>
+          <m:t>,</m:t>
+        </m:r>
+        <m:r>
+          <m:t>848</m:t>
         </m:r>
         <m:r>
           <m:t>−</m:t>
         </m:r>
         <m:r>
-          <m:t>715</m:t>
-        </m:r>
-        <m:r>
-          <m:t>,</m:t>
-        </m:r>
-        <m:r>
-          <m:t>087</m:t>
+          <m:t>778</m:t>
+        </m:r>
+        <m:r>
+          <m:t>,</m:t>
+        </m:r>
+        <m:r>
+          <m:t>667</m:t>
+        </m:r>
+        <m:r>
+          <m:t>+</m:t>
+        </m:r>
+        <m:r>
+          <m:t>994</m:t>
+        </m:r>
+        <m:r>
+          <m:t>,</m:t>
+        </m:r>
+        <m:r>
+          <m:t>762</m:t>
+        </m:r>
+        <m:r>
+          <m:t>+</m:t>
+        </m:r>
+        <m:r>
+          <m:t>734</m:t>
+        </m:r>
+        <m:r>
+          <m:t>,</m:t>
+        </m:r>
+        <m:r>
+          <m:t>27</m:t>
+        </m:r>
+        <m:r>
+          <m:t>÷</m:t>
+        </m:r>
+        <m:r>
+          <m:t>341</m:t>
+        </m:r>
+        <m:r>
+          <m:t>,</m:t>
+        </m:r>
+        <m:r>
+          <m:t>360</m:t>
         </m:r>
         <m:r>
           <m:t>−</m:t>
         </m:r>
         <m:r>
-          <m:t>308</m:t>
-        </m:r>
-        <m:r>
-          <m:t>,</m:t>
-        </m:r>
-        <m:r>
-          <m:t>540</m:t>
-        </m:r>
-        <m:r>
-          <m:t>+</m:t>
-        </m:r>
-        <m:r>
-          <m:t>253</m:t>
-        </m:r>
-        <m:r>
-          <m:t>,</m:t>
-        </m:r>
-        <m:r>
-          <m:t>213</m:t>
-        </m:r>
-        <m:r>
-          <m:t>+</m:t>
-        </m:r>
-        <m:r>
-          <m:t>534</m:t>
-        </m:r>
-        <m:r>
-          <m:t>,</m:t>
-        </m:r>
-        <m:r>
-          <m:t>166</m:t>
-        </m:r>
-        <m:r>
-          <m:t>+</m:t>
-        </m:r>
-        <m:r>
-          <m:t>640</m:t>
-        </m:r>
-        <m:r>
-          <m:t>,</m:t>
-        </m:r>
-        <m:r>
-          <m:t>608</m:t>
-        </m:r>
-        <m:r>
-          <m:t>−</m:t>
-        </m:r>
-        <m:r>
-          <m:t>718</m:t>
-        </m:r>
-        <m:r>
-          <m:t>,</m:t>
-        </m:r>
-        <m:r>
-          <m:t>525</m:t>
+          <m:t>310</m:t>
+        </m:r>
+        <m:r>
+          <m:t>,</m:t>
+        </m:r>
+        <m:r>
+          <m:t>099</m:t>
+        </m:r>
+        <m:r>
+          <m:t>+</m:t>
+        </m:r>
+        <m:r>
+          <m:t>515</m:t>
+        </m:r>
+        <m:r>
+          <m:t>,</m:t>
+        </m:r>
+        <m:r>
+          <m:t>930</m:t>
+        </m:r>
+        <m:r>
+          <m:t>+</m:t>
+        </m:r>
+        <m:r>
+          <m:t>263</m:t>
+        </m:r>
+        <m:r>
+          <m:t>,</m:t>
+        </m:r>
+        <m:r>
+          <m:t>112</m:t>
         </m:r>
       </m:oMath>
     </w:p>
@@ -648,121 +648,121 @@
       </w:pPr>
       <m:oMath>
         <m:r>
-          <m:t>227</m:t>
-        </m:r>
-        <m:r>
-          <m:t>,</m:t>
-        </m:r>
-        <m:r>
-          <m:t>960</m:t>
-        </m:r>
-        <m:r>
-          <m:t>+</m:t>
-        </m:r>
-        <m:r>
-          <m:t>997</m:t>
-        </m:r>
-        <m:r>
-          <m:t>,</m:t>
-        </m:r>
-        <m:r>
-          <m:t>609</m:t>
-        </m:r>
-        <m:r>
-          <m:t>+</m:t>
-        </m:r>
-        <m:r>
-          <m:t>852</m:t>
-        </m:r>
-        <m:r>
-          <m:t>,</m:t>
-        </m:r>
-        <m:r>
-          <m:t>698</m:t>
-        </m:r>
-        <m:r>
-          <m:t>+</m:t>
-        </m:r>
-        <m:r>
-          <m:t>878</m:t>
-        </m:r>
-        <m:r>
-          <m:t>,</m:t>
-        </m:r>
-        <m:r>
-          <m:t>341</m:t>
-        </m:r>
-        <m:r>
-          <m:t>+</m:t>
-        </m:r>
-        <m:r>
-          <m:t>938</m:t>
-        </m:r>
-        <m:r>
-          <m:t>,</m:t>
-        </m:r>
-        <m:r>
-          <m:t>010</m:t>
-        </m:r>
-        <m:r>
-          <m:t>+</m:t>
-        </m:r>
-        <m:r>
-          <m:t>707</m:t>
-        </m:r>
-        <m:r>
-          <m:t>,</m:t>
-        </m:r>
-        <m:r>
-          <m:t>563</m:t>
-        </m:r>
-        <m:r>
-          <m:t>+</m:t>
-        </m:r>
-        <m:r>
-          <m:t>990</m:t>
-        </m:r>
-        <m:r>
-          <m:t>,</m:t>
-        </m:r>
-        <m:r>
-          <m:t>940</m:t>
-        </m:r>
-        <m:r>
-          <m:t>+</m:t>
-        </m:r>
-        <m:r>
-          <m:t>259</m:t>
-        </m:r>
-        <m:r>
-          <m:t>,</m:t>
-        </m:r>
-        <m:r>
-          <m:t>736</m:t>
-        </m:r>
-        <m:r>
-          <m:t>+</m:t>
-        </m:r>
-        <m:r>
-          <m:t>204</m:t>
-        </m:r>
-        <m:r>
-          <m:t>,</m:t>
-        </m:r>
-        <m:r>
-          <m:t>798</m:t>
-        </m:r>
-        <m:r>
-          <m:t>+</m:t>
-        </m:r>
-        <m:r>
-          <m:t>851</m:t>
-        </m:r>
-        <m:r>
-          <m:t>,</m:t>
-        </m:r>
-        <m:r>
-          <m:t>108</m:t>
+          <m:t>965</m:t>
+        </m:r>
+        <m:r>
+          <m:t>,</m:t>
+        </m:r>
+        <m:r>
+          <m:t>309</m:t>
+        </m:r>
+        <m:r>
+          <m:t>+</m:t>
+        </m:r>
+        <m:r>
+          <m:t>156</m:t>
+        </m:r>
+        <m:r>
+          <m:t>,</m:t>
+        </m:r>
+        <m:r>
+          <m:t>278</m:t>
+        </m:r>
+        <m:r>
+          <m:t>+</m:t>
+        </m:r>
+        <m:r>
+          <m:t>208</m:t>
+        </m:r>
+        <m:r>
+          <m:t>,</m:t>
+        </m:r>
+        <m:r>
+          <m:t>875</m:t>
+        </m:r>
+        <m:r>
+          <m:t>+</m:t>
+        </m:r>
+        <m:r>
+          <m:t>693</m:t>
+        </m:r>
+        <m:r>
+          <m:t>,</m:t>
+        </m:r>
+        <m:r>
+          <m:t>219</m:t>
+        </m:r>
+        <m:r>
+          <m:t>+</m:t>
+        </m:r>
+        <m:r>
+          <m:t>469</m:t>
+        </m:r>
+        <m:r>
+          <m:t>,</m:t>
+        </m:r>
+        <m:r>
+          <m:t>507</m:t>
+        </m:r>
+        <m:r>
+          <m:t>+</m:t>
+        </m:r>
+        <m:r>
+          <m:t>687</m:t>
+        </m:r>
+        <m:r>
+          <m:t>,</m:t>
+        </m:r>
+        <m:r>
+          <m:t>104</m:t>
+        </m:r>
+        <m:r>
+          <m:t>+</m:t>
+        </m:r>
+        <m:r>
+          <m:t>367</m:t>
+        </m:r>
+        <m:r>
+          <m:t>,</m:t>
+        </m:r>
+        <m:r>
+          <m:t>934</m:t>
+        </m:r>
+        <m:r>
+          <m:t>+</m:t>
+        </m:r>
+        <m:r>
+          <m:t>408</m:t>
+        </m:r>
+        <m:r>
+          <m:t>,</m:t>
+        </m:r>
+        <m:r>
+          <m:t>361</m:t>
+        </m:r>
+        <m:r>
+          <m:t>+</m:t>
+        </m:r>
+        <m:r>
+          <m:t>323</m:t>
+        </m:r>
+        <m:r>
+          <m:t>,</m:t>
+        </m:r>
+        <m:r>
+          <m:t>323</m:t>
+        </m:r>
+        <m:r>
+          <m:t>+</m:t>
+        </m:r>
+        <m:r>
+          <m:t>666</m:t>
+        </m:r>
+        <m:r>
+          <m:t>,</m:t>
+        </m:r>
+        <m:r>
+          <m:t>382</m:t>
         </m:r>
       </m:oMath>
     </w:p>
@@ -772,121 +772,121 @@
       </w:pPr>
       <m:oMath>
         <m:r>
-          <m:t>301</m:t>
-        </m:r>
-        <m:r>
-          <m:t>,</m:t>
-        </m:r>
-        <m:r>
-          <m:t>145</m:t>
-        </m:r>
-        <m:r>
-          <m:t>+</m:t>
-        </m:r>
-        <m:r>
-          <m:t>619</m:t>
-        </m:r>
-        <m:r>
-          <m:t>,</m:t>
-        </m:r>
-        <m:r>
-          <m:t>452</m:t>
-        </m:r>
-        <m:r>
-          <m:t>+</m:t>
-        </m:r>
-        <m:r>
-          <m:t>314</m:t>
-        </m:r>
-        <m:r>
-          <m:t>,</m:t>
-        </m:r>
-        <m:r>
-          <m:t>739</m:t>
-        </m:r>
-        <m:r>
-          <m:t>+</m:t>
-        </m:r>
-        <m:r>
-          <m:t>309</m:t>
-        </m:r>
-        <m:r>
-          <m:t>,</m:t>
-        </m:r>
-        <m:r>
           <m:t>802</m:t>
         </m:r>
         <m:r>
+          <m:t>,</m:t>
+        </m:r>
+        <m:r>
+          <m:t>401</m:t>
+        </m:r>
+        <m:r>
+          <m:t>+</m:t>
+        </m:r>
+        <m:r>
+          <m:t>799</m:t>
+        </m:r>
+        <m:r>
+          <m:t>,</m:t>
+        </m:r>
+        <m:r>
+          <m:t>591</m:t>
+        </m:r>
+        <m:r>
+          <m:t>+</m:t>
+        </m:r>
+        <m:r>
+          <m:t>337</m:t>
+        </m:r>
+        <m:r>
+          <m:t>,</m:t>
+        </m:r>
+        <m:r>
+          <m:t>120</m:t>
+        </m:r>
+        <m:r>
           <m:t>−</m:t>
         </m:r>
         <m:r>
-          <m:t>643</m:t>
-        </m:r>
-        <m:r>
-          <m:t>,</m:t>
-        </m:r>
-        <m:r>
-          <m:t>164</m:t>
-        </m:r>
-        <m:r>
-          <m:t>+</m:t>
-        </m:r>
-        <m:r>
-          <m:t>523</m:t>
-        </m:r>
-        <m:r>
-          <m:t>,</m:t>
-        </m:r>
-        <m:r>
-          <m:t>338</m:t>
+          <m:t>212</m:t>
+        </m:r>
+        <m:r>
+          <m:t>,</m:t>
+        </m:r>
+        <m:r>
+          <m:t>989</m:t>
         </m:r>
         <m:r>
           <m:t>−</m:t>
         </m:r>
         <m:r>
-          <m:t>463</m:t>
-        </m:r>
-        <m:r>
-          <m:t>,</m:t>
-        </m:r>
-        <m:r>
-          <m:t>767</m:t>
-        </m:r>
-        <m:r>
-          <m:t>+</m:t>
-        </m:r>
-        <m:r>
-          <m:t>253</m:t>
-        </m:r>
-        <m:r>
-          <m:t>,</m:t>
-        </m:r>
-        <m:r>
-          <m:t>715</m:t>
+          <m:t>183</m:t>
+        </m:r>
+        <m:r>
+          <m:t>,</m:t>
+        </m:r>
+        <m:r>
+          <m:t>630</m:t>
+        </m:r>
+        <m:r>
+          <m:t>+</m:t>
+        </m:r>
+        <m:r>
+          <m:t>599</m:t>
+        </m:r>
+        <m:r>
+          <m:t>,</m:t>
+        </m:r>
+        <m:r>
+          <m:t>953</m:t>
         </m:r>
         <m:r>
           <m:t>−</m:t>
         </m:r>
         <m:r>
-          <m:t>327</m:t>
-        </m:r>
-        <m:r>
-          <m:t>,</m:t>
-        </m:r>
-        <m:r>
-          <m:t>629</m:t>
+          <m:t>517</m:t>
+        </m:r>
+        <m:r>
+          <m:t>,</m:t>
+        </m:r>
+        <m:r>
+          <m:t>776</m:t>
+        </m:r>
+        <m:r>
+          <m:t>+</m:t>
+        </m:r>
+        <m:r>
+          <m:t>927</m:t>
+        </m:r>
+        <m:r>
+          <m:t>,</m:t>
+        </m:r>
+        <m:r>
+          <m:t>569</m:t>
         </m:r>
         <m:r>
           <m:t>−</m:t>
         </m:r>
         <m:r>
-          <m:t>703</m:t>
-        </m:r>
-        <m:r>
-          <m:t>,</m:t>
-        </m:r>
-        <m:r>
-          <m:t>431</m:t>
+          <m:t>358</m:t>
+        </m:r>
+        <m:r>
+          <m:t>,</m:t>
+        </m:r>
+        <m:r>
+          <m:t>517</m:t>
+        </m:r>
+        <m:r>
+          <m:t>+</m:t>
+        </m:r>
+        <m:r>
+          <m:t>518</m:t>
+        </m:r>
+        <m:r>
+          <m:t>,</m:t>
+        </m:r>
+        <m:r>
+          <m:t>932</m:t>
         </m:r>
       </m:oMath>
     </w:p>
@@ -896,121 +896,121 @@
       </w:pPr>
       <m:oMath>
         <m:r>
-          <m:t>743</m:t>
-        </m:r>
-        <m:r>
-          <m:t>,</m:t>
-        </m:r>
-        <m:r>
-          <m:t>940</m:t>
-        </m:r>
-        <m:r>
-          <m:t>+</m:t>
-        </m:r>
-        <m:r>
-          <m:t>971</m:t>
-        </m:r>
-        <m:r>
-          <m:t>,</m:t>
-        </m:r>
-        <m:r>
-          <m:t>409</m:t>
-        </m:r>
-        <m:r>
-          <m:t>+</m:t>
-        </m:r>
-        <m:r>
-          <m:t>609</m:t>
-        </m:r>
-        <m:r>
-          <m:t>,</m:t>
-        </m:r>
-        <m:r>
-          <m:t>963</m:t>
-        </m:r>
-        <m:r>
-          <m:t>+</m:t>
-        </m:r>
-        <m:r>
-          <m:t>450</m:t>
-        </m:r>
-        <m:r>
-          <m:t>,</m:t>
-        </m:r>
-        <m:r>
-          <m:t>947</m:t>
-        </m:r>
-        <m:r>
-          <m:t>+</m:t>
-        </m:r>
-        <m:r>
-          <m:t>619</m:t>
-        </m:r>
-        <m:r>
-          <m:t>,</m:t>
-        </m:r>
-        <m:r>
-          <m:t>668</m:t>
-        </m:r>
-        <m:r>
-          <m:t>+</m:t>
-        </m:r>
-        <m:r>
-          <m:t>277</m:t>
-        </m:r>
-        <m:r>
-          <m:t>,</m:t>
-        </m:r>
-        <m:r>
-          <m:t>039</m:t>
-        </m:r>
-        <m:r>
-          <m:t>+</m:t>
-        </m:r>
-        <m:r>
-          <m:t>230</m:t>
-        </m:r>
-        <m:r>
-          <m:t>,</m:t>
-        </m:r>
-        <m:r>
-          <m:t>148</m:t>
-        </m:r>
-        <m:r>
-          <m:t>+</m:t>
-        </m:r>
-        <m:r>
-          <m:t>420</m:t>
-        </m:r>
-        <m:r>
-          <m:t>,</m:t>
-        </m:r>
-        <m:r>
-          <m:t>003</m:t>
-        </m:r>
-        <m:r>
-          <m:t>+</m:t>
-        </m:r>
-        <m:r>
-          <m:t>691</m:t>
-        </m:r>
-        <m:r>
-          <m:t>,</m:t>
-        </m:r>
-        <m:r>
-          <m:t>484</m:t>
-        </m:r>
-        <m:r>
-          <m:t>+</m:t>
-        </m:r>
-        <m:r>
-          <m:t>167</m:t>
-        </m:r>
-        <m:r>
-          <m:t>,</m:t>
-        </m:r>
-        <m:r>
-          <m:t>938</m:t>
+          <m:t>870</m:t>
+        </m:r>
+        <m:r>
+          <m:t>,</m:t>
+        </m:r>
+        <m:r>
+          <m:t>210</m:t>
+        </m:r>
+        <m:r>
+          <m:t>+</m:t>
+        </m:r>
+        <m:r>
+          <m:t>882</m:t>
+        </m:r>
+        <m:r>
+          <m:t>,</m:t>
+        </m:r>
+        <m:r>
+          <m:t>142</m:t>
+        </m:r>
+        <m:r>
+          <m:t>+</m:t>
+        </m:r>
+        <m:r>
+          <m:t>490</m:t>
+        </m:r>
+        <m:r>
+          <m:t>,</m:t>
+        </m:r>
+        <m:r>
+          <m:t>253</m:t>
+        </m:r>
+        <m:r>
+          <m:t>+</m:t>
+        </m:r>
+        <m:r>
+          <m:t>658</m:t>
+        </m:r>
+        <m:r>
+          <m:t>,</m:t>
+        </m:r>
+        <m:r>
+          <m:t>227</m:t>
+        </m:r>
+        <m:r>
+          <m:t>+</m:t>
+        </m:r>
+        <m:r>
+          <m:t>112</m:t>
+        </m:r>
+        <m:r>
+          <m:t>,</m:t>
+        </m:r>
+        <m:r>
+          <m:t>876</m:t>
+        </m:r>
+        <m:r>
+          <m:t>+</m:t>
+        </m:r>
+        <m:r>
+          <m:t>546</m:t>
+        </m:r>
+        <m:r>
+          <m:t>,</m:t>
+        </m:r>
+        <m:r>
+          <m:t>877</m:t>
+        </m:r>
+        <m:r>
+          <m:t>+</m:t>
+        </m:r>
+        <m:r>
+          <m:t>289</m:t>
+        </m:r>
+        <m:r>
+          <m:t>,</m:t>
+        </m:r>
+        <m:r>
+          <m:t>569</m:t>
+        </m:r>
+        <m:r>
+          <m:t>+</m:t>
+        </m:r>
+        <m:r>
+          <m:t>475</m:t>
+        </m:r>
+        <m:r>
+          <m:t>,</m:t>
+        </m:r>
+        <m:r>
+          <m:t>413</m:t>
+        </m:r>
+        <m:r>
+          <m:t>+</m:t>
+        </m:r>
+        <m:r>
+          <m:t>740</m:t>
+        </m:r>
+        <m:r>
+          <m:t>,</m:t>
+        </m:r>
+        <m:r>
+          <m:t>658</m:t>
+        </m:r>
+        <m:r>
+          <m:t>+</m:t>
+        </m:r>
+        <m:r>
+          <m:t>163</m:t>
+        </m:r>
+        <m:r>
+          <m:t>,</m:t>
+        </m:r>
+        <m:r>
+          <m:t>809</m:t>
         </m:r>
       </m:oMath>
     </w:p>
@@ -1020,121 +1020,121 @@
       </w:pPr>
       <m:oMath>
         <m:r>
-          <m:t>786</m:t>
-        </m:r>
-        <m:r>
-          <m:t>,</m:t>
-        </m:r>
-        <m:r>
-          <m:t>388</m:t>
+          <m:t>269</m:t>
+        </m:r>
+        <m:r>
+          <m:t>,</m:t>
+        </m:r>
+        <m:r>
+          <m:t>247</m:t>
+        </m:r>
+        <m:r>
+          <m:t>+</m:t>
+        </m:r>
+        <m:r>
+          <m:t>900</m:t>
+        </m:r>
+        <m:r>
+          <m:t>,</m:t>
+        </m:r>
+        <m:r>
+          <m:t>836</m:t>
         </m:r>
         <m:r>
           <m:t>−</m:t>
         </m:r>
         <m:r>
-          <m:t>481</m:t>
-        </m:r>
-        <m:r>
-          <m:t>,</m:t>
-        </m:r>
-        <m:r>
-          <m:t>907</m:t>
-        </m:r>
-        <m:r>
-          <m:t>+</m:t>
-        </m:r>
-        <m:r>
-          <m:t>789</m:t>
-        </m:r>
-        <m:r>
-          <m:t>,</m:t>
-        </m:r>
-        <m:r>
-          <m:t>003</m:t>
-        </m:r>
-        <m:r>
-          <m:t>+</m:t>
-        </m:r>
-        <m:r>
-          <m:t>272</m:t>
-        </m:r>
-        <m:r>
-          <m:t>,</m:t>
-        </m:r>
-        <m:r>
-          <m:t>046</m:t>
-        </m:r>
-        <m:r>
-          <m:t>+</m:t>
-        </m:r>
-        <m:r>
-          <m:t>941</m:t>
-        </m:r>
-        <m:r>
-          <m:t>,</m:t>
-        </m:r>
-        <m:r>
-          <m:t>759</m:t>
+          <m:t>665</m:t>
+        </m:r>
+        <m:r>
+          <m:t>,</m:t>
+        </m:r>
+        <m:r>
+          <m:t>07</m:t>
+        </m:r>
+        <m:r>
+          <m:t>÷</m:t>
+        </m:r>
+        <m:r>
+          <m:t>180</m:t>
+        </m:r>
+        <m:r>
+          <m:t>,</m:t>
+        </m:r>
+        <m:r>
+          <m:t>252</m:t>
         </m:r>
         <m:r>
           <m:t>−</m:t>
         </m:r>
         <m:r>
-          <m:t>243</m:t>
-        </m:r>
-        <m:r>
-          <m:t>,</m:t>
-        </m:r>
-        <m:r>
-          <m:t>284</m:t>
-        </m:r>
-        <m:r>
-          <m:t>+</m:t>
-        </m:r>
-        <m:r>
-          <m:t>702</m:t>
-        </m:r>
-        <m:r>
-          <m:t>,</m:t>
-        </m:r>
-        <m:r>
-          <m:t>891</m:t>
-        </m:r>
-        <m:r>
-          <m:t>+</m:t>
-        </m:r>
-        <m:r>
-          <m:t>973</m:t>
-        </m:r>
-        <m:r>
-          <m:t>,</m:t>
-        </m:r>
-        <m:r>
-          <m:t>456</m:t>
+          <m:t>205</m:t>
+        </m:r>
+        <m:r>
+          <m:t>,</m:t>
+        </m:r>
+        <m:r>
+          <m:t>732</m:t>
+        </m:r>
+        <m:r>
+          <m:t>+</m:t>
+        </m:r>
+        <m:r>
+          <m:t>704</m:t>
+        </m:r>
+        <m:r>
+          <m:t>,</m:t>
+        </m:r>
+        <m:r>
+          <m:t>881</m:t>
+        </m:r>
+        <m:r>
+          <m:t>+</m:t>
+        </m:r>
+        <m:r>
+          <m:t>715</m:t>
+        </m:r>
+        <m:r>
+          <m:t>,</m:t>
+        </m:r>
+        <m:r>
+          <m:t>367</m:t>
+        </m:r>
+        <m:r>
+          <m:t>+</m:t>
+        </m:r>
+        <m:r>
+          <m:t>884</m:t>
+        </m:r>
+        <m:r>
+          <m:t>,</m:t>
+        </m:r>
+        <m:r>
+          <m:t>086</m:t>
+        </m:r>
+        <m:r>
+          <m:t>+</m:t>
+        </m:r>
+        <m:r>
+          <m:t>505</m:t>
+        </m:r>
+        <m:r>
+          <m:t>,</m:t>
+        </m:r>
+        <m:r>
+          <m:t>415</m:t>
         </m:r>
         <m:r>
           <m:t>−</m:t>
         </m:r>
         <m:r>
-          <m:t>817</m:t>
-        </m:r>
-        <m:r>
-          <m:t>,</m:t>
-        </m:r>
-        <m:r>
-          <m:t>997</m:t>
-        </m:r>
-        <m:r>
-          <m:t>−</m:t>
-        </m:r>
-        <m:r>
-          <m:t>571</m:t>
-        </m:r>
-        <m:r>
-          <m:t>,</m:t>
-        </m:r>
-        <m:r>
-          <m:t>539</m:t>
+          <m:t>150</m:t>
+        </m:r>
+        <m:r>
+          <m:t>,</m:t>
+        </m:r>
+        <m:r>
+          <m:t>831</m:t>
         </m:r>
       </m:oMath>
     </w:p>
@@ -1144,121 +1144,121 @@
       </w:pPr>
       <m:oMath>
         <m:r>
-          <m:t>978</m:t>
-        </m:r>
-        <m:r>
-          <m:t>,</m:t>
-        </m:r>
-        <m:r>
-          <m:t>812</m:t>
-        </m:r>
-        <m:r>
-          <m:t>+</m:t>
-        </m:r>
-        <m:r>
-          <m:t>410</m:t>
-        </m:r>
-        <m:r>
-          <m:t>,</m:t>
-        </m:r>
-        <m:r>
-          <m:t>568</m:t>
-        </m:r>
-        <m:r>
-          <m:t>+</m:t>
-        </m:r>
-        <m:r>
-          <m:t>906</m:t>
-        </m:r>
-        <m:r>
-          <m:t>,</m:t>
-        </m:r>
-        <m:r>
-          <m:t>043</m:t>
-        </m:r>
-        <m:r>
-          <m:t>+</m:t>
-        </m:r>
-        <m:r>
-          <m:t>382</m:t>
-        </m:r>
-        <m:r>
-          <m:t>,</m:t>
-        </m:r>
-        <m:r>
-          <m:t>817</m:t>
-        </m:r>
-        <m:r>
-          <m:t>+</m:t>
-        </m:r>
-        <m:r>
-          <m:t>312</m:t>
-        </m:r>
-        <m:r>
-          <m:t>,</m:t>
-        </m:r>
-        <m:r>
-          <m:t>250</m:t>
-        </m:r>
-        <m:r>
-          <m:t>+</m:t>
-        </m:r>
-        <m:r>
-          <m:t>807</m:t>
-        </m:r>
-        <m:r>
-          <m:t>,</m:t>
-        </m:r>
-        <m:r>
-          <m:t>680</m:t>
-        </m:r>
-        <m:r>
-          <m:t>+</m:t>
-        </m:r>
-        <m:r>
-          <m:t>308</m:t>
-        </m:r>
-        <m:r>
-          <m:t>,</m:t>
-        </m:r>
-        <m:r>
-          <m:t>495</m:t>
-        </m:r>
-        <m:r>
-          <m:t>+</m:t>
-        </m:r>
-        <m:r>
-          <m:t>804</m:t>
-        </m:r>
-        <m:r>
-          <m:t>,</m:t>
-        </m:r>
-        <m:r>
-          <m:t>781</m:t>
-        </m:r>
-        <m:r>
-          <m:t>+</m:t>
-        </m:r>
-        <m:r>
-          <m:t>358</m:t>
-        </m:r>
-        <m:r>
-          <m:t>,</m:t>
-        </m:r>
-        <m:r>
-          <m:t>999</m:t>
-        </m:r>
-        <m:r>
-          <m:t>+</m:t>
-        </m:r>
-        <m:r>
-          <m:t>664</m:t>
-        </m:r>
-        <m:r>
-          <m:t>,</m:t>
-        </m:r>
-        <m:r>
-          <m:t>323</m:t>
+          <m:t>193</m:t>
+        </m:r>
+        <m:r>
+          <m:t>,</m:t>
+        </m:r>
+        <m:r>
+          <m:t>887</m:t>
+        </m:r>
+        <m:r>
+          <m:t>+</m:t>
+        </m:r>
+        <m:r>
+          <m:t>983</m:t>
+        </m:r>
+        <m:r>
+          <m:t>,</m:t>
+        </m:r>
+        <m:r>
+          <m:t>261</m:t>
+        </m:r>
+        <m:r>
+          <m:t>+</m:t>
+        </m:r>
+        <m:r>
+          <m:t>799</m:t>
+        </m:r>
+        <m:r>
+          <m:t>,</m:t>
+        </m:r>
+        <m:r>
+          <m:t>992</m:t>
+        </m:r>
+        <m:r>
+          <m:t>+</m:t>
+        </m:r>
+        <m:r>
+          <m:t>827</m:t>
+        </m:r>
+        <m:r>
+          <m:t>,</m:t>
+        </m:r>
+        <m:r>
+          <m:t>696</m:t>
+        </m:r>
+        <m:r>
+          <m:t>+</m:t>
+        </m:r>
+        <m:r>
+          <m:t>661</m:t>
+        </m:r>
+        <m:r>
+          <m:t>,</m:t>
+        </m:r>
+        <m:r>
+          <m:t>303</m:t>
+        </m:r>
+        <m:r>
+          <m:t>+</m:t>
+        </m:r>
+        <m:r>
+          <m:t>233</m:t>
+        </m:r>
+        <m:r>
+          <m:t>,</m:t>
+        </m:r>
+        <m:r>
+          <m:t>805</m:t>
+        </m:r>
+        <m:r>
+          <m:t>+</m:t>
+        </m:r>
+        <m:r>
+          <m:t>449</m:t>
+        </m:r>
+        <m:r>
+          <m:t>,</m:t>
+        </m:r>
+        <m:r>
+          <m:t>666</m:t>
+        </m:r>
+        <m:r>
+          <m:t>+</m:t>
+        </m:r>
+        <m:r>
+          <m:t>480</m:t>
+        </m:r>
+        <m:r>
+          <m:t>,</m:t>
+        </m:r>
+        <m:r>
+          <m:t>212</m:t>
+        </m:r>
+        <m:r>
+          <m:t>+</m:t>
+        </m:r>
+        <m:r>
+          <m:t>898</m:t>
+        </m:r>
+        <m:r>
+          <m:t>,</m:t>
+        </m:r>
+        <m:r>
+          <m:t>337</m:t>
+        </m:r>
+        <m:r>
+          <m:t>+</m:t>
+        </m:r>
+        <m:r>
+          <m:t>901</m:t>
+        </m:r>
+        <m:r>
+          <m:t>,</m:t>
+        </m:r>
+        <m:r>
+          <m:t>103</m:t>
         </m:r>
       </m:oMath>
     </w:p>
@@ -1327,44 +1327,44 @@
             </w:pPr>
             <m:oMath>
               <m:r>
-                <m:t>2</m:t>
+                <m:t>9</m:t>
               </m:r>
               <m:r>
                 <m:t>,</m:t>
               </m:r>
               <m:r>
-                <m:t>179</m:t>
+                <m:t>584</m:t>
               </m:r>
               <m:r>
                 <m:t>⋅</m:t>
               </m:r>
               <m:r>
-                <m:t>151</m:t>
-              </m:r>
-            </m:oMath>
-          </w:p>
-        </w:tc>
-        <w:tc>
-          <w:p>
-            <w:pPr>
-              <w:pStyle w:val="Compact"/>
-              <w:jc w:val="left"/>
-            </w:pPr>
-            <m:oMath>
-              <m:r>
-                <m:t>431</m:t>
+                <m:t>686</m:t>
+              </m:r>
+            </m:oMath>
+          </w:p>
+        </w:tc>
+        <w:tc>
+          <w:p>
+            <w:pPr>
+              <w:pStyle w:val="Compact"/>
+              <w:jc w:val="left"/>
+            </w:pPr>
+            <m:oMath>
+              <m:r>
+                <m:t>603</m:t>
               </m:r>
               <m:r>
                 <m:t>,</m:t>
               </m:r>
               <m:r>
-                <m:t>880</m:t>
+                <m:t>000</m:t>
               </m:r>
               <m:r>
                 <m:t>÷</m:t>
               </m:r>
               <m:r>
-                <m:t>295</m:t>
+                <m:t>804</m:t>
               </m:r>
             </m:oMath>
           </w:p>
@@ -1379,44 +1379,44 @@
             </w:pPr>
             <m:oMath>
               <m:r>
-                <m:t>42</m:t>
+                <m:t>47</m:t>
               </m:r>
               <m:r>
                 <m:t>,</m:t>
               </m:r>
               <m:r>
-                <m:t>679</m:t>
+                <m:t>444</m:t>
               </m:r>
               <m:r>
                 <m:t>⋅</m:t>
               </m:r>
               <m:r>
-                <m:t>24</m:t>
-              </m:r>
-            </m:oMath>
-          </w:p>
-        </w:tc>
-        <w:tc>
-          <w:p>
-            <w:pPr>
-              <w:pStyle w:val="Compact"/>
-              <w:jc w:val="left"/>
-            </w:pPr>
-            <m:oMath>
-              <m:r>
-                <m:t>247</m:t>
+                <m:t>31</m:t>
+              </m:r>
+            </m:oMath>
+          </w:p>
+        </w:tc>
+        <w:tc>
+          <w:p>
+            <w:pPr>
+              <w:pStyle w:val="Compact"/>
+              <w:jc w:val="left"/>
+            </w:pPr>
+            <m:oMath>
+              <m:r>
+                <m:t>340</m:t>
               </m:r>
               <m:r>
                 <m:t>,</m:t>
               </m:r>
               <m:r>
-                <m:t>812</m:t>
+                <m:t>896</m:t>
               </m:r>
               <m:r>
                 <m:t>÷</m:t>
               </m:r>
               <m:r>
-                <m:t>214</m:t>
+                <m:t>201</m:t>
               </m:r>
             </m:oMath>
           </w:p>
@@ -1431,32 +1431,32 @@
             </w:pPr>
             <m:oMath>
               <m:r>
-                <m:t>6.565</m:t>
+                <m:t>4.497</m:t>
               </m:r>
               <m:r>
                 <m:t>⋅</m:t>
               </m:r>
               <m:r>
-                <m:t>25.9</m:t>
-              </m:r>
-            </m:oMath>
-          </w:p>
-        </w:tc>
-        <w:tc>
-          <w:p>
-            <w:pPr>
-              <w:pStyle w:val="Compact"/>
-              <w:jc w:val="left"/>
-            </w:pPr>
-            <m:oMath>
-              <m:r>
-                <m:t>0.584</m:t>
+                <m:t>77.2</m:t>
+              </m:r>
+            </m:oMath>
+          </w:p>
+        </w:tc>
+        <w:tc>
+          <w:p>
+            <w:pPr>
+              <w:pStyle w:val="Compact"/>
+              <w:jc w:val="left"/>
+            </w:pPr>
+            <m:oMath>
+              <m:r>
+                <m:t>0.6957</m:t>
               </m:r>
               <m:r>
                 <m:t>÷</m:t>
               </m:r>
               <m:r>
-                <m:t>8.15</m:t>
+                <m:t>7.78</m:t>
               </m:r>
             </m:oMath>
           </w:p>
@@ -1471,50 +1471,50 @@
             </w:pPr>
             <m:oMath>
               <m:r>
-                <m:t>1</m:t>
+                <m:t>2</m:t>
               </m:r>
               <m:r>
                 <m:t>,</m:t>
               </m:r>
               <m:r>
-                <m:t>483</m:t>
+                <m:t>106</m:t>
               </m:r>
               <m:r>
                 <m:t>⋅</m:t>
               </m:r>
               <m:r>
-                <m:t>558</m:t>
-              </m:r>
-            </m:oMath>
-          </w:p>
-        </w:tc>
-        <w:tc>
-          <w:p>
-            <w:pPr>
-              <w:pStyle w:val="Compact"/>
-              <w:jc w:val="left"/>
-            </w:pPr>
-            <m:oMath>
-              <m:r>
-                <m:t>181</m:t>
+                <m:t>699</m:t>
+              </m:r>
+            </m:oMath>
+          </w:p>
+        </w:tc>
+        <w:tc>
+          <w:p>
+            <w:pPr>
+              <w:pStyle w:val="Compact"/>
+              <w:jc w:val="left"/>
+            </w:pPr>
+            <m:oMath>
+              <m:r>
+                <m:t>236</m:t>
               </m:r>
               <m:r>
                 <m:t>,</m:t>
               </m:r>
               <m:r>
-                <m:t>300</m:t>
+                <m:t>930</m:t>
               </m:r>
               <m:r>
                 <m:t>÷</m:t>
               </m:r>
               <m:r>
-                <m:t>7</m:t>
+                <m:t>6</m:t>
               </m:r>
               <m:r>
                 <m:t>,</m:t>
               </m:r>
               <m:r>
-                <m:t>252</m:t>
+                <m:t>235</m:t>
               </m:r>
             </m:oMath>
           </w:p>
@@ -1529,32 +1529,32 @@
             </w:pPr>
             <m:oMath>
               <m:r>
-                <m:t>0.8038</m:t>
+                <m:t>0.3781</m:t>
               </m:r>
               <m:r>
                 <m:t>⋅</m:t>
               </m:r>
               <m:r>
-                <m:t>0.574</m:t>
-              </m:r>
-            </m:oMath>
-          </w:p>
-        </w:tc>
-        <w:tc>
-          <w:p>
-            <w:pPr>
-              <w:pStyle w:val="Compact"/>
-              <w:jc w:val="left"/>
-            </w:pPr>
-            <m:oMath>
-              <m:r>
-                <m:t>0.1869</m:t>
+                <m:t>0.712</m:t>
+              </m:r>
+            </m:oMath>
+          </w:p>
+        </w:tc>
+        <w:tc>
+          <w:p>
+            <w:pPr>
+              <w:pStyle w:val="Compact"/>
+              <w:jc w:val="left"/>
+            </w:pPr>
+            <m:oMath>
+              <m:r>
+                <m:t>0.63512</m:t>
               </m:r>
               <m:r>
                 <m:t>÷</m:t>
               </m:r>
               <m:r>
-                <m:t>0.807</m:t>
+                <m:t>0.717</m:t>
               </m:r>
             </m:oMath>
           </w:p>
@@ -1569,38 +1569,38 @@
             </w:pPr>
             <m:oMath>
               <m:r>
-                <m:t>33.4</m:t>
+                <m:t>94.4</m:t>
               </m:r>
               <m:r>
                 <m:t>⋅</m:t>
               </m:r>
               <m:r>
-                <m:t>207</m:t>
-              </m:r>
-            </m:oMath>
-          </w:p>
-        </w:tc>
-        <w:tc>
-          <w:p>
-            <w:pPr>
-              <w:pStyle w:val="Compact"/>
-              <w:jc w:val="left"/>
-            </w:pPr>
-            <m:oMath>
-              <m:r>
-                <m:t>477</m:t>
+                <m:t>832.6</m:t>
+              </m:r>
+            </m:oMath>
+          </w:p>
+        </w:tc>
+        <w:tc>
+          <w:p>
+            <w:pPr>
+              <w:pStyle w:val="Compact"/>
+              <w:jc w:val="left"/>
+            </w:pPr>
+            <m:oMath>
+              <m:r>
+                <m:t>487</m:t>
               </m:r>
               <m:r>
                 <m:t>,</m:t>
               </m:r>
               <m:r>
-                <m:t>576</m:t>
+                <m:t>244</m:t>
               </m:r>
               <m:r>
                 <m:t>÷</m:t>
               </m:r>
               <m:r>
-                <m:t>804</m:t>
+                <m:t>164</m:t>
               </m:r>
             </m:oMath>
           </w:p>
@@ -1621,32 +1621,32 @@
                 <m:t>,</m:t>
               </m:r>
               <m:r>
-                <m:t>609</m:t>
+                <m:t>000</m:t>
               </m:r>
               <m:r>
                 <m:t>⋅</m:t>
               </m:r>
               <m:r>
-                <m:t>719</m:t>
-              </m:r>
-            </m:oMath>
-          </w:p>
-        </w:tc>
-        <w:tc>
-          <w:p>
-            <w:pPr>
-              <w:pStyle w:val="Compact"/>
-              <w:jc w:val="left"/>
-            </w:pPr>
-            <m:oMath>
-              <m:r>
-                <m:t>3.7805</m:t>
+                <m:t>648</m:t>
+              </m:r>
+            </m:oMath>
+          </w:p>
+        </w:tc>
+        <w:tc>
+          <w:p>
+            <w:pPr>
+              <w:pStyle w:val="Compact"/>
+              <w:jc w:val="left"/>
+            </w:pPr>
+            <m:oMath>
+              <m:r>
+                <m:t>1.0698</m:t>
               </m:r>
               <m:r>
                 <m:t>÷</m:t>
               </m:r>
               <m:r>
-                <m:t>0.016</m:t>
+                <m:t>0.098</m:t>
               </m:r>
             </m:oMath>
           </w:p>
@@ -1661,38 +1661,38 @@
             </w:pPr>
             <m:oMath>
               <m:r>
-                <m:t>2</m:t>
+                <m:t>1</m:t>
               </m:r>
               <m:r>
                 <m:t>,</m:t>
               </m:r>
               <m:r>
-                <m:t>160</m:t>
+                <m:t>685</m:t>
               </m:r>
               <m:r>
                 <m:t>⋅</m:t>
               </m:r>
               <m:r>
-                <m:t>0.057</m:t>
-              </m:r>
-            </m:oMath>
-          </w:p>
-        </w:tc>
-        <w:tc>
-          <w:p>
-            <w:pPr>
-              <w:pStyle w:val="Compact"/>
-              <w:jc w:val="left"/>
-            </w:pPr>
-            <m:oMath>
-              <m:r>
-                <m:t>0.002721</m:t>
+                <m:t>0.02</m:t>
+              </m:r>
+            </m:oMath>
+          </w:p>
+        </w:tc>
+        <w:tc>
+          <w:p>
+            <w:pPr>
+              <w:pStyle w:val="Compact"/>
+              <w:jc w:val="left"/>
+            </w:pPr>
+            <m:oMath>
+              <m:r>
+                <m:t>0.004736</m:t>
               </m:r>
               <m:r>
                 <m:t>÷</m:t>
               </m:r>
               <m:r>
-                <m:t>9.4</m:t>
+                <m:t>3.5</m:t>
               </m:r>
             </m:oMath>
           </w:p>
@@ -1707,44 +1707,44 @@
             </w:pPr>
             <m:oMath>
               <m:r>
-                <m:t>1</m:t>
+                <m:t>2</m:t>
               </m:r>
               <m:r>
                 <m:t>,</m:t>
               </m:r>
               <m:r>
-                <m:t>788</m:t>
+                <m:t>110</m:t>
               </m:r>
               <m:r>
                 <m:t>⋅</m:t>
               </m:r>
               <m:r>
-                <m:t>576</m:t>
-              </m:r>
-            </m:oMath>
-          </w:p>
-        </w:tc>
-        <w:tc>
-          <w:p>
-            <w:pPr>
-              <w:pStyle w:val="Compact"/>
-              <w:jc w:val="left"/>
-            </w:pPr>
-            <m:oMath>
-              <m:r>
-                <m:t>244</m:t>
+                <m:t>677</m:t>
+              </m:r>
+            </m:oMath>
+          </w:p>
+        </w:tc>
+        <w:tc>
+          <w:p>
+            <w:pPr>
+              <w:pStyle w:val="Compact"/>
+              <w:jc w:val="left"/>
+            </w:pPr>
+            <m:oMath>
+              <m:r>
+                <m:t>321</m:t>
               </m:r>
               <m:r>
                 <m:t>,</m:t>
               </m:r>
               <m:r>
-                <m:t>860</m:t>
+                <m:t>128</m:t>
               </m:r>
               <m:r>
                 <m:t>÷</m:t>
               </m:r>
               <m:r>
-                <m:t>770</m:t>
+                <m:t>293</m:t>
               </m:r>
             </m:oMath>
           </w:p>
@@ -1765,38 +1765,38 @@
                 <m:t>,</m:t>
               </m:r>
               <m:r>
-                <m:t>377</m:t>
+                <m:t>052</m:t>
               </m:r>
               <m:r>
                 <m:t>⋅</m:t>
               </m:r>
               <m:r>
-                <m:t>37.6</m:t>
-              </m:r>
-            </m:oMath>
-          </w:p>
-        </w:tc>
-        <w:tc>
-          <w:p>
-            <w:pPr>
-              <w:pStyle w:val="Compact"/>
-              <w:jc w:val="left"/>
-            </w:pPr>
-            <m:oMath>
-              <m:r>
-                <m:t>144</m:t>
+                <m:t>17.6</m:t>
+              </m:r>
+            </m:oMath>
+          </w:p>
+        </w:tc>
+        <w:tc>
+          <w:p>
+            <w:pPr>
+              <w:pStyle w:val="Compact"/>
+              <w:jc w:val="left"/>
+            </w:pPr>
+            <m:oMath>
+              <m:r>
+                <m:t>303</m:t>
               </m:r>
               <m:r>
                 <m:t>,</m:t>
               </m:r>
               <m:r>
-                <m:t>820</m:t>
+                <m:t>083</m:t>
               </m:r>
               <m:r>
                 <m:t>÷</m:t>
               </m:r>
               <m:r>
-                <m:t>130</m:t>
+                <m:t>467</m:t>
               </m:r>
             </m:oMath>
           </w:p>
@@ -1811,44 +1811,44 @@
             </w:pPr>
             <m:oMath>
               <m:r>
-                <m:t>2</m:t>
+                <m:t>7</m:t>
               </m:r>
               <m:r>
                 <m:t>,</m:t>
               </m:r>
               <m:r>
-                <m:t>835</m:t>
+                <m:t>969</m:t>
               </m:r>
               <m:r>
                 <m:t>⋅</m:t>
               </m:r>
               <m:r>
-                <m:t>347</m:t>
-              </m:r>
-            </m:oMath>
-          </w:p>
-        </w:tc>
-        <w:tc>
-          <w:p>
-            <w:pPr>
-              <w:pStyle w:val="Compact"/>
-              <w:jc w:val="left"/>
-            </w:pPr>
-            <m:oMath>
-              <m:r>
-                <m:t>60</m:t>
+                <m:t>963</m:t>
+              </m:r>
+            </m:oMath>
+          </w:p>
+        </w:tc>
+        <w:tc>
+          <w:p>
+            <w:pPr>
+              <w:pStyle w:val="Compact"/>
+              <w:jc w:val="left"/>
+            </w:pPr>
+            <m:oMath>
+              <m:r>
+                <m:t>42</m:t>
               </m:r>
               <m:r>
                 <m:t>,</m:t>
               </m:r>
               <m:r>
-                <m:t>350</m:t>
+                <m:t>090</m:t>
               </m:r>
               <m:r>
                 <m:t>÷</m:t>
               </m:r>
               <m:r>
-                <m:t>710</m:t>
+                <m:t>366</m:t>
               </m:r>
             </m:oMath>
           </w:p>
@@ -1863,44 +1863,44 @@
             </w:pPr>
             <m:oMath>
               <m:r>
-                <m:t>622</m:t>
+                <m:t>305</m:t>
               </m:r>
               <m:r>
                 <m:t>⋅</m:t>
               </m:r>
               <m:r>
-                <m:t>4</m:t>
+                <m:t>8</m:t>
               </m:r>
               <m:r>
                 <m:t>,</m:t>
               </m:r>
               <m:r>
-                <m:t>328</m:t>
-              </m:r>
-            </m:oMath>
-          </w:p>
-        </w:tc>
-        <w:tc>
-          <w:p>
-            <w:pPr>
-              <w:pStyle w:val="Compact"/>
-              <w:jc w:val="left"/>
-            </w:pPr>
-            <m:oMath>
-              <m:r>
-                <m:t>263</m:t>
+                <m:t>515</m:t>
+              </m:r>
+            </m:oMath>
+          </w:p>
+        </w:tc>
+        <w:tc>
+          <w:p>
+            <w:pPr>
+              <w:pStyle w:val="Compact"/>
+              <w:jc w:val="left"/>
+            </w:pPr>
+            <m:oMath>
+              <m:r>
+                <m:t>221</m:t>
               </m:r>
               <m:r>
                 <m:t>,</m:t>
               </m:r>
               <m:r>
-                <m:t>576</m:t>
+                <m:t>730</m:t>
               </m:r>
               <m:r>
                 <m:t>÷</m:t>
               </m:r>
               <m:r>
-                <m:t>47</m:t>
+                <m:t>19</m:t>
               </m:r>
             </m:oMath>
           </w:p>
@@ -1921,32 +1921,32 @@
                 <m:t>,</m:t>
               </m:r>
               <m:r>
-                <m:t>610</m:t>
+                <m:t>861</m:t>
               </m:r>
               <m:r>
                 <m:t>⋅</m:t>
               </m:r>
               <m:r>
-                <m:t>0.316</m:t>
-              </m:r>
-            </m:oMath>
-          </w:p>
-        </w:tc>
-        <w:tc>
-          <w:p>
-            <w:pPr>
-              <w:pStyle w:val="Compact"/>
-              <w:jc w:val="left"/>
-            </w:pPr>
-            <m:oMath>
-              <m:r>
-                <m:t>221</m:t>
+                <m:t>0.66</m:t>
+              </m:r>
+            </m:oMath>
+          </w:p>
+        </w:tc>
+        <w:tc>
+          <w:p>
+            <w:pPr>
+              <w:pStyle w:val="Compact"/>
+              <w:jc w:val="left"/>
+            </w:pPr>
+            <m:oMath>
+              <m:r>
+                <m:t>520</m:t>
               </m:r>
               <m:r>
                 <m:t>÷</m:t>
               </m:r>
               <m:r>
-                <m:t>0.607</m:t>
+                <m:t>0.886</m:t>
               </m:r>
             </m:oMath>
           </w:p>
@@ -1961,44 +1961,44 @@
             </w:pPr>
             <m:oMath>
               <m:r>
-                <m:t>1</m:t>
+                <m:t>6</m:t>
               </m:r>
               <m:r>
                 <m:t>,</m:t>
               </m:r>
               <m:r>
-                <m:t>852</m:t>
+                <m:t>270</m:t>
               </m:r>
               <m:r>
                 <m:t>⋅</m:t>
               </m:r>
               <m:r>
-                <m:t>145</m:t>
-              </m:r>
-            </m:oMath>
-          </w:p>
-        </w:tc>
-        <w:tc>
-          <w:p>
-            <w:pPr>
-              <w:pStyle w:val="Compact"/>
-              <w:jc w:val="left"/>
-            </w:pPr>
-            <m:oMath>
-              <m:r>
-                <m:t>299</m:t>
+                <m:t>306</m:t>
+              </m:r>
+            </m:oMath>
+          </w:p>
+        </w:tc>
+        <w:tc>
+          <w:p>
+            <w:pPr>
+              <w:pStyle w:val="Compact"/>
+              <w:jc w:val="left"/>
+            </w:pPr>
+            <m:oMath>
+              <m:r>
+                <m:t>563</m:t>
               </m:r>
               <m:r>
                 <m:t>,</m:t>
               </m:r>
               <m:r>
-                <m:t>726</m:t>
+                <m:t>675</m:t>
               </m:r>
               <m:r>
                 <m:t>÷</m:t>
               </m:r>
               <m:r>
-                <m:t>542</m:t>
+                <m:t>175</m:t>
               </m:r>
             </m:oMath>
           </w:p>
@@ -2013,38 +2013,38 @@
             </w:pPr>
             <m:oMath>
               <m:r>
-                <m:t>9</m:t>
+                <m:t>2</m:t>
               </m:r>
               <m:r>
                 <m:t>,</m:t>
               </m:r>
               <m:r>
-                <m:t>285</m:t>
+                <m:t>194</m:t>
               </m:r>
               <m:r>
                 <m:t>⋅</m:t>
               </m:r>
               <m:r>
-                <m:t>40.7</m:t>
-              </m:r>
-            </m:oMath>
-          </w:p>
-        </w:tc>
-        <w:tc>
-          <w:p>
-            <w:pPr>
-              <w:pStyle w:val="Compact"/>
-              <w:jc w:val="left"/>
-            </w:pPr>
-            <m:oMath>
-              <m:r>
-                <m:t>61</m:t>
+                <m:t>62.3</m:t>
+              </m:r>
+            </m:oMath>
+          </w:p>
+        </w:tc>
+        <w:tc>
+          <w:p>
+            <w:pPr>
+              <w:pStyle w:val="Compact"/>
+              <w:jc w:val="left"/>
+            </w:pPr>
+            <m:oMath>
+              <m:r>
+                <m:t>72</m:t>
               </m:r>
               <m:r>
                 <m:t>÷</m:t>
               </m:r>
               <m:r>
-                <m:t>0.047</m:t>
+                <m:t>0.07</m:t>
               </m:r>
             </m:oMath>
           </w:p>
@@ -2059,50 +2059,50 @@
             </w:pPr>
             <m:oMath>
               <m:r>
-                <m:t>8</m:t>
+                <m:t>6</m:t>
               </m:r>
               <m:r>
                 <m:t>,</m:t>
               </m:r>
               <m:r>
-                <m:t>342</m:t>
+                <m:t>682</m:t>
               </m:r>
               <m:r>
                 <m:t>⋅</m:t>
               </m:r>
               <m:r>
-                <m:t>89.6</m:t>
-              </m:r>
-            </m:oMath>
-          </w:p>
-        </w:tc>
-        <w:tc>
-          <w:p>
-            <w:pPr>
-              <w:pStyle w:val="Compact"/>
-              <w:jc w:val="left"/>
-            </w:pPr>
-            <m:oMath>
-              <m:r>
-                <m:t>39</m:t>
+                <m:t>12.9</m:t>
+              </m:r>
+            </m:oMath>
+          </w:p>
+        </w:tc>
+        <w:tc>
+          <w:p>
+            <w:pPr>
+              <w:pStyle w:val="Compact"/>
+              <w:jc w:val="left"/>
+            </w:pPr>
+            <m:oMath>
+              <m:r>
+                <m:t>62</m:t>
               </m:r>
               <m:r>
                 <m:t>,</m:t>
               </m:r>
               <m:r>
-                <m:t>900</m:t>
+                <m:t>480</m:t>
               </m:r>
               <m:r>
                 <m:t>÷</m:t>
               </m:r>
               <m:r>
-                <m:t>5</m:t>
+                <m:t>7</m:t>
               </m:r>
               <m:r>
                 <m:t>,</m:t>
               </m:r>
               <m:r>
-                <m:t>700</m:t>
+                <m:t>810</m:t>
               </m:r>
             </m:oMath>
           </w:p>
@@ -2117,44 +2117,44 @@
             </w:pPr>
             <m:oMath>
               <m:r>
-                <m:t>6</m:t>
+                <m:t>5</m:t>
               </m:r>
               <m:r>
                 <m:t>,</m:t>
               </m:r>
               <m:r>
-                <m:t>555</m:t>
+                <m:t>676</m:t>
               </m:r>
               <m:r>
                 <m:t>⋅</m:t>
               </m:r>
               <m:r>
-                <m:t>0.094</m:t>
-              </m:r>
-            </m:oMath>
-          </w:p>
-        </w:tc>
-        <w:tc>
-          <w:p>
-            <w:pPr>
-              <w:pStyle w:val="Compact"/>
-              <w:jc w:val="left"/>
-            </w:pPr>
-            <m:oMath>
-              <m:r>
-                <m:t>114</m:t>
+                <m:t>0.072</m:t>
+              </m:r>
+            </m:oMath>
+          </w:p>
+        </w:tc>
+        <w:tc>
+          <w:p>
+            <w:pPr>
+              <w:pStyle w:val="Compact"/>
+              <w:jc w:val="left"/>
+            </w:pPr>
+            <m:oMath>
+              <m:r>
+                <m:t>955</m:t>
               </m:r>
               <m:r>
                 <m:t>,</m:t>
               </m:r>
               <m:r>
-                <m:t>036</m:t>
+                <m:t>360</m:t>
               </m:r>
               <m:r>
                 <m:t>÷</m:t>
               </m:r>
               <m:r>
-                <m:t>884</m:t>
+                <m:t>224</m:t>
               </m:r>
             </m:oMath>
           </w:p>
@@ -2169,44 +2169,44 @@
             </w:pPr>
             <m:oMath>
               <m:r>
-                <m:t>20</m:t>
+                <m:t>70</m:t>
               </m:r>
               <m:r>
                 <m:t>,</m:t>
               </m:r>
               <m:r>
-                <m:t>005</m:t>
+                <m:t>282</m:t>
               </m:r>
               <m:r>
                 <m:t>⋅</m:t>
               </m:r>
               <m:r>
-                <m:t>70</m:t>
-              </m:r>
-            </m:oMath>
-          </w:p>
-        </w:tc>
-        <w:tc>
-          <w:p>
-            <w:pPr>
-              <w:pStyle w:val="Compact"/>
-              <w:jc w:val="left"/>
-            </w:pPr>
-            <m:oMath>
-              <m:r>
-                <m:t>35</m:t>
+                <m:t>75</m:t>
+              </m:r>
+            </m:oMath>
+          </w:p>
+        </w:tc>
+        <w:tc>
+          <w:p>
+            <w:pPr>
+              <w:pStyle w:val="Compact"/>
+              <w:jc w:val="left"/>
+            </w:pPr>
+            <m:oMath>
+              <m:r>
+                <m:t>93</m:t>
               </m:r>
               <m:r>
                 <m:t>,</m:t>
               </m:r>
               <m:r>
-                <m:t>139</m:t>
+                <m:t>715</m:t>
               </m:r>
               <m:r>
                 <m:t>÷</m:t>
               </m:r>
               <m:r>
-                <m:t>47.9</m:t>
+                <m:t>25.1</m:t>
               </m:r>
             </m:oMath>
           </w:p>
@@ -2221,38 +2221,38 @@
             </w:pPr>
             <m:oMath>
               <m:r>
-                <m:t>8</m:t>
+                <m:t>1</m:t>
               </m:r>
               <m:r>
                 <m:t>,</m:t>
               </m:r>
               <m:r>
-                <m:t>862</m:t>
+                <m:t>533</m:t>
               </m:r>
               <m:r>
                 <m:t>⋅</m:t>
               </m:r>
               <m:r>
-                <m:t>0.185</m:t>
-              </m:r>
-            </m:oMath>
-          </w:p>
-        </w:tc>
-        <w:tc>
-          <w:p>
-            <w:pPr>
-              <w:pStyle w:val="Compact"/>
-              <w:jc w:val="left"/>
-            </w:pPr>
-            <m:oMath>
-              <m:r>
-                <m:t>24</m:t>
+                <m:t>0.215</m:t>
+              </m:r>
+            </m:oMath>
+          </w:p>
+        </w:tc>
+        <w:tc>
+          <w:p>
+            <w:pPr>
+              <w:pStyle w:val="Compact"/>
+              <w:jc w:val="left"/>
+            </w:pPr>
+            <m:oMath>
+              <m:r>
+                <m:t>75</m:t>
               </m:r>
               <m:r>
                 <m:t>÷</m:t>
               </m:r>
               <m:r>
-                <m:t>0.245</m:t>
+                <m:t>0.549</m:t>
               </m:r>
             </m:oMath>
           </w:p>
@@ -2267,44 +2267,44 @@
             </w:pPr>
             <m:oMath>
               <m:r>
-                <m:t>3</m:t>
+                <m:t>8</m:t>
               </m:r>
               <m:r>
                 <m:t>,</m:t>
               </m:r>
               <m:r>
-                <m:t>900</m:t>
+                <m:t>822</m:t>
               </m:r>
               <m:r>
                 <m:t>⋅</m:t>
               </m:r>
               <m:r>
-                <m:t>762</m:t>
-              </m:r>
-            </m:oMath>
-          </w:p>
-        </w:tc>
-        <w:tc>
-          <w:p>
-            <w:pPr>
-              <w:pStyle w:val="Compact"/>
-              <w:jc w:val="left"/>
-            </w:pPr>
-            <m:oMath>
-              <m:r>
-                <m:t>50</m:t>
+                <m:t>293</m:t>
+              </m:r>
+            </m:oMath>
+          </w:p>
+        </w:tc>
+        <w:tc>
+          <w:p>
+            <w:pPr>
+              <w:pStyle w:val="Compact"/>
+              <w:jc w:val="left"/>
+            </w:pPr>
+            <m:oMath>
+              <m:r>
+                <m:t>56</m:t>
               </m:r>
               <m:r>
                 <m:t>,</m:t>
               </m:r>
               <m:r>
-                <m:t>879</m:t>
+                <m:t>858</m:t>
               </m:r>
               <m:r>
                 <m:t>÷</m:t>
               </m:r>
               <m:r>
-                <m:t>38.5</m:t>
+                <m:t>14.8</m:t>
               </m:r>
             </m:oMath>
           </w:p>
